--- a/hamro.docx
+++ b/hamro.docx
@@ -7964,15 +7964,13 @@
       </w:pPr>
       <w:r>
         <w:rPr>
-          <w:rFonts w:cs="Times New Roman"/>
           <w:noProof/>
-          <w:szCs w:val="24"/>
         </w:rPr>
         <w:drawing>
-          <wp:inline distT="0" distB="0" distL="0" distR="0" wp14:anchorId="7BA293F2" wp14:editId="353BB33A">
-            <wp:extent cx="5274310" cy="3333750"/>
+          <wp:inline distT="0" distB="0" distL="0" distR="0" wp14:anchorId="2484D702" wp14:editId="34BC68DE">
+            <wp:extent cx="5274310" cy="3355676"/>
             <wp:effectExtent l="0" t="0" r="2540" b="0"/>
-            <wp:docPr id="29" name="Picture 29"/>
+            <wp:docPr id="7" name="Picture 7"/>
             <wp:cNvGraphicFramePr>
               <a:graphicFrameLocks xmlns:a="http://schemas.openxmlformats.org/drawingml/2006/main" noChangeAspect="1"/>
             </wp:cNvGraphicFramePr>
@@ -7980,7 +7978,7 @@
               <a:graphicData uri="http://schemas.openxmlformats.org/drawingml/2006/picture">
                 <pic:pic xmlns:pic="http://schemas.openxmlformats.org/drawingml/2006/picture">
                   <pic:nvPicPr>
-                    <pic:cNvPr id="29" name="usecase.jpg"/>
+                    <pic:cNvPr id="7" name="usecase (1).jpg"/>
                     <pic:cNvPicPr/>
                   </pic:nvPicPr>
                   <pic:blipFill>
@@ -7998,7 +7996,7 @@
                   <pic:spPr>
                     <a:xfrm>
                       <a:off x="0" y="0"/>
-                      <a:ext cx="5274310" cy="3333750"/>
+                      <a:ext cx="5276192" cy="3356873"/>
                     </a:xfrm>
                     <a:prstGeom prst="rect">
                       <a:avLst/>
@@ -8933,6 +8931,7 @@
           <w:szCs w:val="24"/>
         </w:rPr>
       </w:pPr>
+      <w:bookmarkStart w:id="24" w:name="_GoBack"/>
       <w:r>
         <w:rPr>
           <w:rFonts w:cs="Times New Roman"/>
@@ -8982,27 +8981,28 @@
           </wp:inline>
         </w:drawing>
       </w:r>
+      <w:bookmarkEnd w:id="24"/>
     </w:p>
     <w:p>
       <w:pPr>
         <w:pStyle w:val="Caption"/>
       </w:pPr>
-      <w:bookmarkStart w:id="24" w:name="_Toc170668626"/>
+      <w:bookmarkStart w:id="25" w:name="_Toc170668626"/>
       <w:r>
         <w:t>ER Diagram</w:t>
       </w:r>
-      <w:bookmarkEnd w:id="24"/>
+      <w:bookmarkEnd w:id="25"/>
     </w:p>
     <w:p>
       <w:pPr>
         <w:pStyle w:val="Heading4"/>
         <w:spacing w:line="360" w:lineRule="auto"/>
       </w:pPr>
-      <w:bookmarkStart w:id="25" w:name="_Toc170633835"/>
+      <w:bookmarkStart w:id="26" w:name="_Toc170633835"/>
       <w:r>
         <w:t>Process Modeling (Data Flow Diagram)</w:t>
       </w:r>
-      <w:bookmarkEnd w:id="25"/>
+      <w:bookmarkEnd w:id="26"/>
     </w:p>
     <w:p>
       <w:pPr>
@@ -9113,11 +9113,11 @@
       <w:pPr>
         <w:pStyle w:val="Caption"/>
       </w:pPr>
-      <w:bookmarkStart w:id="26" w:name="_Toc170668627"/>
+      <w:bookmarkStart w:id="27" w:name="_Toc170668627"/>
       <w:r>
         <w:t>DFD Level 0</w:t>
       </w:r>
-      <w:bookmarkEnd w:id="26"/>
+      <w:bookmarkEnd w:id="27"/>
     </w:p>
     <w:p>
       <w:pPr>
@@ -9181,21 +9181,21 @@
       <w:pPr>
         <w:pStyle w:val="Caption"/>
       </w:pPr>
-      <w:bookmarkStart w:id="27" w:name="_Toc170668628"/>
+      <w:bookmarkStart w:id="28" w:name="_Toc170668628"/>
       <w:r>
         <w:t>DFD Level 1</w:t>
       </w:r>
-      <w:bookmarkEnd w:id="27"/>
+      <w:bookmarkEnd w:id="28"/>
     </w:p>
     <w:p>
       <w:pPr>
         <w:pStyle w:val="Heading2"/>
       </w:pPr>
-      <w:bookmarkStart w:id="28" w:name="_Toc170633836"/>
+      <w:bookmarkStart w:id="29" w:name="_Toc170633836"/>
       <w:r>
         <w:t>System Design</w:t>
       </w:r>
-      <w:bookmarkEnd w:id="28"/>
+      <w:bookmarkEnd w:id="29"/>
     </w:p>
     <w:p>
       <w:pPr>
@@ -9221,11 +9221,11 @@
         <w:pStyle w:val="Heading4"/>
         <w:spacing w:line="360" w:lineRule="auto"/>
       </w:pPr>
-      <w:bookmarkStart w:id="29" w:name="_Toc170633837"/>
+      <w:bookmarkStart w:id="30" w:name="_Toc170633837"/>
       <w:r>
         <w:t>Architectural Design</w:t>
       </w:r>
-      <w:bookmarkEnd w:id="29"/>
+      <w:bookmarkEnd w:id="30"/>
     </w:p>
     <w:p>
       <w:pPr>
@@ -9290,26 +9290,29 @@
       <w:pPr>
         <w:pStyle w:val="Caption"/>
       </w:pPr>
-      <w:bookmarkStart w:id="30" w:name="_Toc170668629"/>
+      <w:bookmarkStart w:id="31" w:name="_Toc170668629"/>
       <w:r>
         <w:t>Architectural Design</w:t>
       </w:r>
-      <w:bookmarkEnd w:id="30"/>
+      <w:bookmarkEnd w:id="31"/>
     </w:p>
     <w:p>
       <w:pPr>
         <w:pStyle w:val="Heading4"/>
       </w:pPr>
-      <w:bookmarkStart w:id="31" w:name="_Toc170633838"/>
+      <w:bookmarkStart w:id="32" w:name="_Toc170633838"/>
       <w:r>
         <w:lastRenderedPageBreak/>
         <w:t>Database Schema</w:t>
       </w:r>
-      <w:bookmarkEnd w:id="31"/>
+      <w:bookmarkEnd w:id="32"/>
     </w:p>
     <w:p/>
     <w:p>
       <w:r>
+        <w:rPr>
+          <w:noProof/>
+        </w:rPr>
         <w:drawing>
           <wp:inline distT="0" distB="0" distL="0" distR="0" wp14:anchorId="589722C0" wp14:editId="134AA0D0">
             <wp:extent cx="5274310" cy="3726612"/>
@@ -9356,11 +9359,11 @@
       <w:pPr>
         <w:pStyle w:val="Caption"/>
       </w:pPr>
-      <w:bookmarkStart w:id="32" w:name="_Toc170668630"/>
+      <w:bookmarkStart w:id="33" w:name="_Toc170668630"/>
       <w:r>
         <w:t>Database Schema</w:t>
       </w:r>
-      <w:bookmarkEnd w:id="32"/>
+      <w:bookmarkEnd w:id="33"/>
       <w:r>
         <w:t xml:space="preserve"> </w:t>
       </w:r>
@@ -9369,8 +9372,6 @@
       <w:r>
         <w:br w:type="page"/>
       </w:r>
-      <w:bookmarkStart w:id="33" w:name="_GoBack"/>
-      <w:bookmarkEnd w:id="33"/>
     </w:p>
     <w:p>
       <w:pPr>
@@ -16549,7 +16550,7 @@
 </file>
 
 <file path=customXml/itemProps1.xml><?xml version="1.0" encoding="utf-8"?>
-<ds:datastoreItem xmlns:ds="http://schemas.openxmlformats.org/officeDocument/2006/customXml" ds:itemID="{94A6FB3E-06F2-47B2-ABCC-7EA902817098}">
+<ds:datastoreItem xmlns:ds="http://schemas.openxmlformats.org/officeDocument/2006/customXml" ds:itemID="{532DE1E7-D7D1-4F6B-8225-9BBB8D11F035}">
   <ds:schemaRefs>
     <ds:schemaRef ds:uri="http://schemas.openxmlformats.org/officeDocument/2006/bibliography"/>
   </ds:schemaRefs>
